--- a/Hadar Neulander-CV.docx
+++ b/Hadar Neulander-CV.docx
@@ -3,19 +3,102 @@
 <w:document xmlns:wpc="http://schemas.microsoft.com/office/word/2010/wordprocessingCanvas" xmlns:cx="http://schemas.microsoft.com/office/drawing/2014/chartex" xmlns:cx1="http://schemas.microsoft.com/office/drawing/2015/9/8/chartex" xmlns:cx2="http://schemas.microsoft.com/office/drawing/2015/10/21/chartex" xmlns:cx3="http://schemas.microsoft.com/office/drawing/2016/5/9/chartex" xmlns:cx4="http://schemas.microsoft.com/office/drawing/2016/5/10/chartex" xmlns:cx5="http://schemas.microsoft.com/office/drawing/2016/5/11/chartex" xmlns:cx6="http://schemas.microsoft.com/office/drawing/2016/5/12/chartex" xmlns:cx7="http://schemas.microsoft.com/office/drawing/2016/5/13/chartex" xmlns:cx8="http://schemas.microsoft.com/office/drawing/2016/5/14/chartex" xmlns:mc="http://schemas.openxmlformats.org/markup-compatibility/2006" xmlns:aink="http://schemas.microsoft.com/office/drawing/2016/ink" xmlns:am3d="http://schemas.microsoft.com/office/drawing/2017/model3d" xmlns:o="urn:schemas-microsoft-com:office:office" xmlns:oel="http://schemas.microsoft.com/office/2019/extlst" xmlns:r="http://schemas.openxmlformats.org/officeDocument/2006/relationships" xmlns:m="http://schemas.openxmlformats.org/officeDocument/2006/math" xmlns:v="urn:schemas-microsoft-com:vml" xmlns:wp14="http://schemas.microsoft.com/office/word/2010/wordprocessingDrawing" xmlns:wp="http://schemas.openxmlformats.org/drawingml/2006/wordprocessingDrawing" xmlns:w10="urn:schemas-microsoft-com:office:word" xmlns:w="http://schemas.openxmlformats.org/wordprocessingml/2006/main" xmlns:w14="http://schemas.microsoft.com/office/word/2010/wordml" xmlns:w15="http://schemas.microsoft.com/office/word/2012/wordml" xmlns:w16cex="http://schemas.microsoft.com/office/word/2018/wordml/cex" xmlns:w16cid="http://schemas.microsoft.com/office/word/2016/wordml/cid" xmlns:w16="http://schemas.microsoft.com/office/word/2018/wordml" xmlns:w16sdtdh="http://schemas.microsoft.com/office/word/2020/wordml/sdtdatahash" xmlns:w16se="http://schemas.microsoft.com/office/word/2015/wordml/symex" xmlns:wpg="http://schemas.microsoft.com/office/word/2010/wordprocessingGroup" xmlns:wpi="http://schemas.microsoft.com/office/word/2010/wordprocessingInk" xmlns:wne="http://schemas.microsoft.com/office/word/2006/wordml" xmlns:wps="http://schemas.microsoft.com/office/word/2010/wordprocessingShape" mc:Ignorable="w14 w15 w16se w16cid w16 w16cex w16sdtdh wp14">
   <w:body>
     <w:p>
+      <w:pPr>
+        <w:spacing w:after="0" w:line="240" w:lineRule="auto"/>
+        <w:jc w:val="center"/>
+        <w:rPr>
+          <w:b/>
+          <w:bCs/>
+          <w:sz w:val="32"/>
+          <w:szCs w:val="32"/>
+        </w:rPr>
+      </w:pPr>
       <w:proofErr w:type="spellStart"/>
       <w:r>
+        <w:rPr>
+          <w:b/>
+          <w:bCs/>
+          <w:sz w:val="32"/>
+          <w:szCs w:val="32"/>
+        </w:rPr>
         <w:t>Hadar</w:t>
       </w:r>
       <w:proofErr w:type="spellEnd"/>
       <w:r>
+        <w:rPr>
+          <w:b/>
+          <w:bCs/>
+          <w:sz w:val="32"/>
+          <w:szCs w:val="32"/>
+        </w:rPr>
         <w:t xml:space="preserve"> Neulander</w:t>
+      </w:r>
+      <w:r>
+        <w:rPr>
+          <w:b/>
+          <w:bCs/>
+          <w:sz w:val="32"/>
+          <w:szCs w:val="32"/>
+        </w:rPr>
+        <w:br/>
+      </w:r>
+      <w:r>
+        <w:rPr>
+          <w:rFonts w:cstheme="minorHAnsi"/>
+          <w:b/>
+          <w:bCs/>
+          <w:sz w:val="24"/>
+          <w:szCs w:val="24"/>
+        </w:rPr>
+        <w:t xml:space="preserve">Junior </w:t>
+      </w:r>
+      <w:proofErr w:type="spellStart"/>
+      <w:r>
+        <w:rPr>
+          <w:rFonts w:cstheme="minorHAnsi"/>
+          <w:b/>
+          <w:bCs/>
+          <w:sz w:val="24"/>
+          <w:szCs w:val="24"/>
+        </w:rPr>
+        <w:t>Devops</w:t>
+      </w:r>
+      <w:proofErr w:type="spellEnd"/>
+      <w:r>
+        <w:rPr>
+          <w:rFonts w:cstheme="minorHAnsi"/>
+          <w:b/>
+          <w:bCs/>
+          <w:sz w:val="24"/>
+          <w:szCs w:val="24"/>
+        </w:rPr>
+        <w:t>, SRE, o</w:t>
+      </w:r>
+      <w:r>
+        <w:rPr>
+          <w:rFonts w:cstheme="minorHAnsi"/>
+          <w:b/>
+          <w:bCs/>
+          <w:sz w:val="24"/>
+          <w:szCs w:val="24"/>
+        </w:rPr>
+        <w:t>r</w:t>
+      </w:r>
+      <w:r>
+        <w:rPr>
+          <w:rFonts w:cstheme="minorHAnsi"/>
+          <w:b/>
+          <w:bCs/>
+          <w:sz w:val="24"/>
+          <w:szCs w:val="24"/>
+        </w:rPr>
+        <w:t xml:space="preserve"> Data Infra</w:t>
       </w:r>
     </w:p>
     <w:p>
       <w:pPr>
         <w:bidi w:val="0"/>
-        <w:spacing w:line="240" w:lineRule="auto"/>
+        <w:spacing w:after="0" w:line="240" w:lineRule="auto"/>
         <w:jc w:val="center"/>
         <w:rPr>
           <w:rFonts w:cstheme="minorHAnsi"/>
@@ -89,7 +172,7 @@
     <w:p>
       <w:pPr>
         <w:bidi w:val="0"/>
-        <w:spacing w:line="240" w:lineRule="auto"/>
+        <w:spacing w:after="0" w:line="240" w:lineRule="auto"/>
         <w:rPr>
           <w:rFonts w:cstheme="minorHAnsi"/>
           <w:sz w:val="24"/>
@@ -110,15 +193,153 @@
           <w:sz w:val="24"/>
           <w:szCs w:val="24"/>
         </w:rPr>
-        <w:t xml:space="preserve">s re/start student with good knowledge in Networking, Linux, AWS Cloud, Python, SQL. Experienced </w:t>
-      </w:r>
-      <w:r>
-        <w:rPr>
-          <w:rFonts w:cstheme="minorHAnsi"/>
-          <w:sz w:val="24"/>
-          <w:szCs w:val="24"/>
-        </w:rPr>
-        <w:t xml:space="preserve">with Management, Technical Support, Customer Satisfaction, and Sales. With a strong affinity for the technological world, agility, and </w:t>
+        <w:t xml:space="preserve">s re/start </w:t>
+      </w:r>
+      <w:r>
+        <w:rPr>
+          <w:rFonts w:cstheme="minorHAnsi"/>
+          <w:sz w:val="24"/>
+          <w:szCs w:val="24"/>
+        </w:rPr>
+        <w:t>graduate</w:t>
+      </w:r>
+      <w:r>
+        <w:rPr>
+          <w:rFonts w:cstheme="minorHAnsi"/>
+          <w:sz w:val="24"/>
+          <w:szCs w:val="24"/>
+        </w:rPr>
+        <w:t xml:space="preserve"> </w:t>
+      </w:r>
+      <w:r>
+        <w:rPr>
+          <w:rFonts w:cstheme="minorHAnsi"/>
+          <w:sz w:val="24"/>
+          <w:szCs w:val="24"/>
+        </w:rPr>
+        <w:t>with</w:t>
+      </w:r>
+      <w:r>
+        <w:rPr>
+          <w:rFonts w:cstheme="minorHAnsi"/>
+          <w:sz w:val="24"/>
+          <w:szCs w:val="24"/>
+        </w:rPr>
+        <w:t xml:space="preserve"> good knowledge in </w:t>
+      </w:r>
+      <w:r>
+        <w:rPr>
+          <w:rFonts w:cstheme="minorHAnsi"/>
+          <w:b/>
+          <w:bCs/>
+          <w:sz w:val="24"/>
+          <w:szCs w:val="24"/>
+        </w:rPr>
+        <w:t>Networking</w:t>
+      </w:r>
+      <w:r>
+        <w:rPr>
+          <w:rFonts w:cstheme="minorHAnsi"/>
+          <w:sz w:val="24"/>
+          <w:szCs w:val="24"/>
+        </w:rPr>
+        <w:t xml:space="preserve">, </w:t>
+      </w:r>
+      <w:r>
+        <w:rPr>
+          <w:rFonts w:cstheme="minorHAnsi"/>
+          <w:b/>
+          <w:bCs/>
+          <w:sz w:val="24"/>
+          <w:szCs w:val="24"/>
+        </w:rPr>
+        <w:t>Linux</w:t>
+      </w:r>
+      <w:r>
+        <w:rPr>
+          <w:rFonts w:cstheme="minorHAnsi"/>
+          <w:sz w:val="24"/>
+          <w:szCs w:val="24"/>
+        </w:rPr>
+        <w:t xml:space="preserve">, </w:t>
+      </w:r>
+      <w:r>
+        <w:rPr>
+          <w:rFonts w:cstheme="minorHAnsi"/>
+          <w:b/>
+          <w:bCs/>
+          <w:sz w:val="24"/>
+          <w:szCs w:val="24"/>
+        </w:rPr>
+        <w:t>AWS Cloud</w:t>
+      </w:r>
+      <w:r>
+        <w:rPr>
+          <w:rFonts w:cstheme="minorHAnsi"/>
+          <w:sz w:val="24"/>
+          <w:szCs w:val="24"/>
+        </w:rPr>
+        <w:t xml:space="preserve">, </w:t>
+      </w:r>
+      <w:r>
+        <w:rPr>
+          <w:rFonts w:cstheme="minorHAnsi"/>
+          <w:b/>
+          <w:bCs/>
+          <w:sz w:val="24"/>
+          <w:szCs w:val="24"/>
+        </w:rPr>
+        <w:t>Python</w:t>
+      </w:r>
+      <w:r>
+        <w:rPr>
+          <w:rFonts w:cstheme="minorHAnsi"/>
+          <w:sz w:val="24"/>
+          <w:szCs w:val="24"/>
+        </w:rPr>
+        <w:t xml:space="preserve">, </w:t>
+      </w:r>
+      <w:r>
+        <w:rPr>
+          <w:rFonts w:cstheme="minorHAnsi"/>
+          <w:b/>
+          <w:bCs/>
+          <w:sz w:val="24"/>
+          <w:szCs w:val="24"/>
+        </w:rPr>
+        <w:t>SQL</w:t>
+      </w:r>
+      <w:r>
+        <w:t>,</w:t>
+      </w:r>
+      <w:r>
+        <w:t xml:space="preserve"> </w:t>
+      </w:r>
+      <w:r>
+        <w:t xml:space="preserve">and </w:t>
+      </w:r>
+      <w:r>
+        <w:rPr>
+          <w:b/>
+          <w:bCs/>
+          <w:sz w:val="24"/>
+          <w:szCs w:val="24"/>
+        </w:rPr>
+        <w:t>Bash</w:t>
+      </w:r>
+      <w:r>
+        <w:t>.</w:t>
+      </w:r>
+      <w:r>
+        <w:t xml:space="preserve"> </w:t>
+      </w:r>
+      <w:r>
+        <w:rPr>
+          <w:rFonts w:cstheme="minorHAnsi"/>
+          <w:sz w:val="24"/>
+          <w:szCs w:val="24"/>
+        </w:rPr>
+        <w:t xml:space="preserve">With a strong affinity for the technological world, agility, and </w:t>
       </w:r>
       <w:proofErr w:type="gramStart"/>
       <w:r>
@@ -137,12 +358,20 @@
           <w:szCs w:val="24"/>
         </w:rPr>
         <w:t xml:space="preserve"> skills, I am ready to join my next team. </w:t>
+      </w:r>
+      <w:r>
+        <w:rPr>
+          <w:rFonts w:cstheme="minorHAnsi"/>
+          <w:sz w:val="24"/>
+          <w:szCs w:val="24"/>
+        </w:rPr>
+        <w:br/>
       </w:r>
     </w:p>
     <w:p>
       <w:pPr>
         <w:bidi w:val="0"/>
-        <w:spacing w:line="240" w:lineRule="auto"/>
+        <w:spacing w:after="0" w:line="240" w:lineRule="auto"/>
         <w:rPr>
           <w:rFonts w:cstheme="minorHAnsi"/>
           <w:b/>
@@ -167,7 +396,7 @@
     <w:p>
       <w:pPr>
         <w:bidi w:val="0"/>
-        <w:spacing w:line="240" w:lineRule="auto"/>
+        <w:spacing w:after="0" w:line="240" w:lineRule="auto"/>
         <w:ind w:left="720" w:hanging="720"/>
         <w:rPr>
           <w:rFonts w:cstheme="minorHAnsi"/>
@@ -196,47 +425,47 @@
           <w:rFonts w:cstheme="minorHAnsi"/>
           <w:b/>
           <w:bCs/>
-        </w:rPr>
-        <w:t xml:space="preserve">AWS re/Start Intensive Bootcamp </w:t>
-      </w:r>
-      <w:r>
-        <w:rPr>
-          <w:rFonts w:cstheme="minorHAnsi"/>
-        </w:rPr>
-        <w:t>in collaboration with</w:t>
-      </w:r>
-      <w:r>
-        <w:rPr>
-          <w:rFonts w:cstheme="minorHAnsi"/>
-          <w:b/>
-          <w:bCs/>
-        </w:rPr>
-        <w:t xml:space="preserve"> </w:t>
-      </w:r>
-      <w:r>
-        <w:rPr>
-          <w:rFonts w:cstheme="minorHAnsi"/>
-        </w:rPr>
-        <w:t>Amazon Web Services and Appleseeds</w:t>
-      </w:r>
-      <w:r>
-        <w:rPr>
-          <w:rFonts w:cstheme="minorHAnsi"/>
-          <w:b/>
-          <w:bCs/>
-        </w:rPr>
-        <w:t>.</w:t>
+          <w:sz w:val="24"/>
+          <w:szCs w:val="24"/>
+        </w:rPr>
+        <w:t xml:space="preserve">AWS re/Start Intensive </w:t>
+      </w:r>
+      <w:r>
+        <w:rPr>
+          <w:rFonts w:cstheme="minorHAnsi"/>
+          <w:b/>
+          <w:bCs/>
+          <w:sz w:val="24"/>
+          <w:szCs w:val="24"/>
+        </w:rPr>
+        <w:t xml:space="preserve">Bootcamp </w:t>
+      </w:r>
+      <w:r>
+        <w:rPr>
+          <w:rFonts w:cstheme="minorHAnsi"/>
+          <w:b/>
+          <w:bCs/>
+        </w:rPr>
+        <w:t>by</w:t>
+      </w:r>
+      <w:r>
+        <w:rPr>
+          <w:rFonts w:cstheme="minorHAnsi"/>
+          <w:b/>
+          <w:bCs/>
+        </w:rPr>
+        <w:t xml:space="preserve"> Amazon Web Services and Appleseeds.</w:t>
       </w:r>
     </w:p>
     <w:p>
       <w:pPr>
-        <w:pStyle w:val="a5"/>
+        <w:pStyle w:val="ListParagraph"/>
         <w:numPr>
           <w:ilvl w:val="0"/>
           <w:numId w:val="8"/>
         </w:numPr>
         <w:bidi w:val="0"/>
-        <w:spacing w:line="240" w:lineRule="auto"/>
+        <w:spacing w:after="0" w:line="240" w:lineRule="auto"/>
         <w:rPr>
           <w:rFonts w:cstheme="minorHAnsi"/>
         </w:rPr>
@@ -253,21 +482,326 @@
         <w:rPr>
           <w:rFonts w:cstheme="minorHAnsi"/>
         </w:rPr>
-        <w:t>of technological and practical training including project, live labs Slides, and exercises preparing for a cloud role in topics</w:t>
-      </w:r>
-      <w:r>
-        <w:rPr>
-          <w:rFonts w:cstheme="minorHAnsi"/>
-          <w:b/>
-          <w:bCs/>
-        </w:rPr>
-        <w:t>: AWS Cloud, DevOps, Security, IT, Linux, Python Programming, Databases, Networking.</w:t>
+        <w:t>of technological and practical training including project</w:t>
+      </w:r>
+      <w:r>
+        <w:rPr>
+          <w:rFonts w:cstheme="minorHAnsi"/>
+        </w:rPr>
+        <w:t>s</w:t>
+      </w:r>
+      <w:r>
+        <w:rPr>
+          <w:rFonts w:cstheme="minorHAnsi"/>
+        </w:rPr>
+        <w:t>, labs, and exercises preparing for cloud role</w:t>
+      </w:r>
+      <w:r>
+        <w:rPr>
+          <w:rFonts w:cstheme="minorHAnsi"/>
+        </w:rPr>
+        <w:t>s</w:t>
+      </w:r>
+      <w:r>
+        <w:rPr>
+          <w:rFonts w:cstheme="minorHAnsi"/>
+        </w:rPr>
+        <w:t xml:space="preserve"> in topics</w:t>
+      </w:r>
+      <w:r>
+        <w:rPr>
+          <w:rFonts w:cstheme="minorHAnsi"/>
+          <w:b/>
+          <w:bCs/>
+        </w:rPr>
+        <w:t>: AWS Cloud, DevOps, Security, IT, Linux, Python</w:t>
+      </w:r>
+      <w:r>
+        <w:rPr>
+          <w:rFonts w:cstheme="minorHAnsi"/>
+          <w:b/>
+          <w:bCs/>
+        </w:rPr>
+        <w:t xml:space="preserve">, </w:t>
+      </w:r>
+      <w:r>
+        <w:rPr>
+          <w:rFonts w:cstheme="minorHAnsi"/>
+          <w:b/>
+          <w:bCs/>
+        </w:rPr>
+        <w:t>Databases, Networking</w:t>
+      </w:r>
+      <w:r>
+        <w:rPr>
+          <w:rFonts w:cstheme="minorHAnsi"/>
+          <w:b/>
+          <w:bCs/>
+        </w:rPr>
+        <w:t>, Docker, Ansible, Terraform.</w:t>
+      </w:r>
+      <w:r>
+        <w:rPr>
+          <w:rFonts w:cstheme="minorHAnsi"/>
+        </w:rPr>
+        <w:br/>
       </w:r>
     </w:p>
     <w:p>
       <w:pPr>
         <w:bidi w:val="0"/>
-        <w:spacing w:line="240" w:lineRule="auto"/>
+        <w:spacing w:after="0" w:line="240" w:lineRule="auto"/>
+        <w:rPr>
+          <w:rFonts w:cstheme="minorHAnsi"/>
+        </w:rPr>
+      </w:pPr>
+      <w:r>
+        <w:rPr>
+          <w:rFonts w:cstheme="minorHAnsi"/>
+          <w:sz w:val="24"/>
+          <w:szCs w:val="24"/>
+        </w:rPr>
+        <w:t>2014- 2017</w:t>
+      </w:r>
+      <w:r>
+        <w:rPr>
+          <w:rFonts w:cstheme="minorHAnsi"/>
+        </w:rPr>
+        <w:t xml:space="preserve"> </w:t>
+      </w:r>
+      <w:r>
+        <w:rPr>
+          <w:rFonts w:cstheme="minorHAnsi"/>
+          <w:b/>
+          <w:bCs/>
+        </w:rPr>
+        <w:tab/>
+      </w:r>
+      <w:r>
+        <w:rPr>
+          <w:rFonts w:cstheme="minorHAnsi"/>
+          <w:b/>
+          <w:bCs/>
+          <w:sz w:val="24"/>
+          <w:szCs w:val="24"/>
+        </w:rPr>
+        <w:t>Net</w:t>
+      </w:r>
+      <w:r>
+        <w:rPr>
+          <w:rFonts w:cstheme="minorHAnsi"/>
+          <w:b/>
+          <w:bCs/>
+          <w:sz w:val="24"/>
+          <w:szCs w:val="24"/>
+        </w:rPr>
+        <w:t xml:space="preserve">a </w:t>
+      </w:r>
+      <w:r>
+        <w:rPr>
+          <w:rFonts w:cstheme="minorHAnsi"/>
+          <w:b/>
+          <w:bCs/>
+          <w:sz w:val="24"/>
+          <w:szCs w:val="24"/>
+        </w:rPr>
+        <w:t xml:space="preserve">Net Academy Program </w:t>
+      </w:r>
+      <w:r>
+        <w:rPr>
+          <w:rFonts w:cstheme="minorHAnsi"/>
+          <w:b/>
+          <w:bCs/>
+        </w:rPr>
+        <w:t>by Cisco and Appleseeds Academy</w:t>
+      </w:r>
+      <w:r>
+        <w:rPr>
+          <w:rFonts w:cstheme="minorHAnsi"/>
+        </w:rPr>
+        <w:t xml:space="preserve"> </w:t>
+      </w:r>
+    </w:p>
+    <w:p>
+      <w:pPr>
+        <w:pStyle w:val="ListParagraph"/>
+        <w:numPr>
+          <w:ilvl w:val="0"/>
+          <w:numId w:val="8"/>
+        </w:numPr>
+        <w:bidi w:val="0"/>
+        <w:spacing w:after="0" w:line="240" w:lineRule="auto"/>
+        <w:rPr>
+          <w:rFonts w:cstheme="minorHAnsi"/>
+        </w:rPr>
+      </w:pPr>
+      <w:r>
+        <w:rPr>
+          <w:rFonts w:cstheme="minorHAnsi"/>
+        </w:rPr>
+        <w:t xml:space="preserve">Neta is a </w:t>
+      </w:r>
+      <w:r>
+        <w:rPr>
+          <w:rFonts w:cstheme="minorHAnsi"/>
+        </w:rPr>
+        <w:t>n</w:t>
+      </w:r>
+      <w:r>
+        <w:rPr>
+          <w:rFonts w:cstheme="minorHAnsi"/>
+        </w:rPr>
+        <w:t>on-profit</w:t>
+      </w:r>
+      <w:r>
+        <w:rPr>
+          <w:rFonts w:cstheme="minorHAnsi"/>
+        </w:rPr>
+        <w:t xml:space="preserve"> organization taking part after </w:t>
+      </w:r>
+      <w:r>
+        <w:rPr>
+          <w:rFonts w:cstheme="minorHAnsi"/>
+        </w:rPr>
+        <w:t>H</w:t>
+      </w:r>
+      <w:r>
+        <w:rPr>
+          <w:rFonts w:cstheme="minorHAnsi"/>
+        </w:rPr>
+        <w:t xml:space="preserve">igh </w:t>
+      </w:r>
+      <w:r>
+        <w:rPr>
+          <w:rFonts w:cstheme="minorHAnsi"/>
+        </w:rPr>
+        <w:t>S</w:t>
+      </w:r>
+      <w:r>
+        <w:rPr>
+          <w:rFonts w:cstheme="minorHAnsi"/>
+        </w:rPr>
+        <w:t>chool hours</w:t>
+      </w:r>
+      <w:r>
+        <w:rPr>
+          <w:rFonts w:cstheme="minorHAnsi"/>
+        </w:rPr>
+        <w:t xml:space="preserve">. </w:t>
+      </w:r>
+    </w:p>
+    <w:p>
+      <w:pPr>
+        <w:pStyle w:val="ListParagraph"/>
+        <w:numPr>
+          <w:ilvl w:val="0"/>
+          <w:numId w:val="8"/>
+        </w:numPr>
+        <w:bidi w:val="0"/>
+        <w:spacing w:after="0" w:line="240" w:lineRule="auto"/>
+        <w:rPr>
+          <w:rFonts w:cstheme="minorHAnsi"/>
+          <w:b/>
+          <w:bCs/>
+        </w:rPr>
+      </w:pPr>
+      <w:r>
+        <w:rPr>
+          <w:rFonts w:cstheme="minorHAnsi"/>
+        </w:rPr>
+        <w:t>Completing</w:t>
+      </w:r>
+      <w:r>
+        <w:rPr>
+          <w:rFonts w:cstheme="minorHAnsi"/>
+        </w:rPr>
+        <w:t xml:space="preserve"> the CCNA course by Cisco including </w:t>
+      </w:r>
+      <w:r>
+        <w:rPr>
+          <w:rFonts w:cstheme="minorHAnsi"/>
+          <w:b/>
+          <w:bCs/>
+        </w:rPr>
+        <w:t>Windows Administration, Networking, IT, Linux.</w:t>
+      </w:r>
+    </w:p>
+    <w:p>
+      <w:pPr>
+        <w:pStyle w:val="ListParagraph"/>
+        <w:numPr>
+          <w:ilvl w:val="0"/>
+          <w:numId w:val="8"/>
+        </w:numPr>
+        <w:bidi w:val="0"/>
+        <w:spacing w:after="0" w:line="240" w:lineRule="auto"/>
+        <w:rPr>
+          <w:rFonts w:cstheme="minorHAnsi"/>
+        </w:rPr>
+      </w:pPr>
+      <w:r>
+        <w:rPr>
+          <w:rFonts w:cstheme="minorHAnsi"/>
+        </w:rPr>
+        <w:t>Experience in guiding and lecturing on IT and Programming subjects.</w:t>
+      </w:r>
+    </w:p>
+    <w:p>
+      <w:pPr>
+        <w:pStyle w:val="ListParagraph"/>
+        <w:numPr>
+          <w:ilvl w:val="0"/>
+          <w:numId w:val="8"/>
+        </w:numPr>
+        <w:bidi w:val="0"/>
+        <w:spacing w:after="0" w:line="240" w:lineRule="auto"/>
+        <w:rPr>
+          <w:rFonts w:cstheme="minorHAnsi"/>
+        </w:rPr>
+      </w:pPr>
+      <w:r>
+        <w:rPr>
+          <w:rFonts w:cstheme="minorHAnsi"/>
+        </w:rPr>
+        <w:t xml:space="preserve">Learning </w:t>
+      </w:r>
+      <w:r>
+        <w:rPr>
+          <w:rFonts w:cstheme="minorHAnsi"/>
+        </w:rPr>
+        <w:t xml:space="preserve">C# in High School. Today I'm entitled to a </w:t>
+      </w:r>
+      <w:proofErr w:type="spellStart"/>
+      <w:r>
+        <w:rPr>
+          <w:rFonts w:cstheme="minorHAnsi"/>
+        </w:rPr>
+        <w:t>Bagrut</w:t>
+      </w:r>
+      <w:proofErr w:type="spellEnd"/>
+      <w:r>
+        <w:rPr>
+          <w:rFonts w:cstheme="minorHAnsi"/>
+        </w:rPr>
+        <w:t xml:space="preserve"> certificate.</w:t>
+      </w:r>
+      <w:r>
+        <w:rPr>
+          <w:rFonts w:cstheme="minorHAnsi"/>
+        </w:rPr>
+        <w:t xml:space="preserve">  </w:t>
+      </w:r>
+      <w:r>
+        <w:rPr>
+          <w:rFonts w:cstheme="minorHAnsi"/>
+        </w:rPr>
+        <w:br/>
+      </w:r>
+    </w:p>
+    <w:p>
+      <w:pPr>
+        <w:bidi w:val="0"/>
+        <w:spacing w:after="0" w:line="240" w:lineRule="auto"/>
         <w:rPr>
           <w:rFonts w:cstheme="minorHAnsi"/>
           <w:sz w:val="28"/>
@@ -310,7 +844,7 @@
     <w:p>
       <w:pPr>
         <w:bidi w:val="0"/>
-        <w:spacing w:line="240" w:lineRule="auto"/>
+        <w:spacing w:after="0" w:line="240" w:lineRule="auto"/>
         <w:rPr>
           <w:rFonts w:cstheme="minorHAnsi"/>
           <w:sz w:val="24"/>
@@ -355,8 +889,8 @@
       <w:r>
         <w:rPr>
           <w:rFonts w:cstheme="minorHAnsi"/>
-          <w:sz w:val="24"/>
-          <w:szCs w:val="24"/>
+          <w:b/>
+          <w:bCs/>
         </w:rPr>
         <w:t>Machon</w:t>
       </w:r>
@@ -364,45 +898,53 @@
       <w:r>
         <w:rPr>
           <w:rFonts w:cstheme="minorHAnsi"/>
-          <w:sz w:val="24"/>
-          <w:szCs w:val="24"/>
+          <w:b/>
+          <w:bCs/>
         </w:rPr>
         <w:t xml:space="preserve"> Noam Ltd.</w:t>
       </w:r>
     </w:p>
     <w:p>
       <w:pPr>
-        <w:pStyle w:val="a5"/>
+        <w:pStyle w:val="ListParagraph"/>
         <w:numPr>
           <w:ilvl w:val="0"/>
           <w:numId w:val="3"/>
         </w:numPr>
         <w:bidi w:val="0"/>
-        <w:spacing w:line="240" w:lineRule="auto"/>
-        <w:rPr>
-          <w:rFonts w:cstheme="minorHAnsi"/>
-          <w:sz w:val="24"/>
-          <w:szCs w:val="24"/>
-        </w:rPr>
-      </w:pPr>
-      <w:r>
-        <w:rPr>
-          <w:rFonts w:cstheme="minorHAnsi"/>
-          <w:sz w:val="24"/>
-          <w:szCs w:val="24"/>
-        </w:rPr>
-        <w:t>Technical Support and Customer Satisfaction.</w:t>
+        <w:spacing w:after="0" w:line="240" w:lineRule="auto"/>
+        <w:rPr>
+          <w:rFonts w:cstheme="minorHAnsi"/>
+          <w:sz w:val="24"/>
+          <w:szCs w:val="24"/>
+        </w:rPr>
+      </w:pPr>
+      <w:r>
+        <w:rPr>
+          <w:rFonts w:cstheme="minorHAnsi"/>
+          <w:b/>
+          <w:bCs/>
+        </w:rPr>
+        <w:t>Technical Support</w:t>
+      </w:r>
+      <w:r>
+        <w:rPr>
+          <w:rFonts w:cstheme="minorHAnsi"/>
+          <w:sz w:val="24"/>
+          <w:szCs w:val="24"/>
+        </w:rPr>
+        <w:t xml:space="preserve"> and Customer Satisfaction.</w:t>
       </w:r>
     </w:p>
     <w:p>
       <w:pPr>
-        <w:pStyle w:val="a5"/>
+        <w:pStyle w:val="ListParagraph"/>
         <w:numPr>
           <w:ilvl w:val="0"/>
           <w:numId w:val="3"/>
         </w:numPr>
         <w:bidi w:val="0"/>
-        <w:spacing w:line="240" w:lineRule="auto"/>
+        <w:spacing w:after="0" w:line="240" w:lineRule="auto"/>
         <w:rPr>
           <w:rFonts w:cstheme="minorHAnsi"/>
           <w:sz w:val="24"/>
@@ -428,13 +970,13 @@
     </w:p>
     <w:p>
       <w:pPr>
-        <w:pStyle w:val="a5"/>
+        <w:pStyle w:val="ListParagraph"/>
         <w:numPr>
           <w:ilvl w:val="0"/>
           <w:numId w:val="3"/>
         </w:numPr>
         <w:bidi w:val="0"/>
-        <w:spacing w:line="240" w:lineRule="auto"/>
+        <w:spacing w:after="0" w:line="240" w:lineRule="auto"/>
         <w:rPr>
           <w:rFonts w:cstheme="minorHAnsi"/>
           <w:sz w:val="24"/>
@@ -452,13 +994,13 @@
     </w:p>
     <w:p>
       <w:pPr>
-        <w:pStyle w:val="a5"/>
+        <w:pStyle w:val="ListParagraph"/>
         <w:numPr>
           <w:ilvl w:val="0"/>
           <w:numId w:val="3"/>
         </w:numPr>
         <w:bidi w:val="0"/>
-        <w:spacing w:line="240" w:lineRule="auto"/>
+        <w:spacing w:after="0" w:line="240" w:lineRule="auto"/>
         <w:rPr>
           <w:rFonts w:cstheme="minorHAnsi"/>
           <w:sz w:val="24"/>
@@ -488,12 +1030,20 @@
           <w:szCs w:val="24"/>
         </w:rPr>
         <w:t xml:space="preserve"> systems.</w:t>
+      </w:r>
+      <w:r>
+        <w:rPr>
+          <w:rFonts w:cstheme="minorHAnsi"/>
+          <w:sz w:val="24"/>
+          <w:szCs w:val="24"/>
+        </w:rPr>
+        <w:br/>
       </w:r>
     </w:p>
     <w:p>
       <w:pPr>
         <w:bidi w:val="0"/>
-        <w:spacing w:line="240" w:lineRule="auto"/>
+        <w:spacing w:after="0" w:line="240" w:lineRule="auto"/>
         <w:rPr>
           <w:rFonts w:cstheme="minorHAnsi"/>
           <w:sz w:val="24"/>
@@ -548,8 +1098,8 @@
       <w:r>
         <w:rPr>
           <w:rFonts w:cstheme="minorHAnsi"/>
-          <w:sz w:val="24"/>
-          <w:szCs w:val="24"/>
+          <w:b/>
+          <w:bCs/>
         </w:rPr>
         <w:t>Machon</w:t>
       </w:r>
@@ -557,58 +1107,138 @@
       <w:r>
         <w:rPr>
           <w:rFonts w:cstheme="minorHAnsi"/>
-          <w:sz w:val="24"/>
-          <w:szCs w:val="24"/>
-        </w:rPr>
-        <w:t xml:space="preserve"> Noam Ltd.</w:t>
+          <w:b/>
+          <w:bCs/>
+        </w:rPr>
+        <w:t xml:space="preserve"> Noam Ltd</w:t>
+      </w:r>
+      <w:r>
+        <w:rPr>
+          <w:rFonts w:cstheme="minorHAnsi"/>
+          <w:sz w:val="24"/>
+          <w:szCs w:val="24"/>
+        </w:rPr>
+        <w:t>.</w:t>
       </w:r>
     </w:p>
     <w:p>
       <w:pPr>
-        <w:pStyle w:val="a5"/>
+        <w:pStyle w:val="ListParagraph"/>
+        <w:numPr>
+          <w:ilvl w:val="0"/>
+          <w:numId w:val="9"/>
+        </w:numPr>
+        <w:bidi w:val="0"/>
+        <w:spacing w:after="0" w:line="240" w:lineRule="auto"/>
+        <w:rPr>
+          <w:rFonts w:cstheme="minorHAnsi"/>
+          <w:sz w:val="24"/>
+          <w:szCs w:val="24"/>
+        </w:rPr>
+      </w:pPr>
+      <w:r>
+        <w:rPr>
+          <w:rFonts w:cstheme="minorHAnsi"/>
+          <w:sz w:val="24"/>
+          <w:szCs w:val="24"/>
+        </w:rPr>
+        <w:t>R</w:t>
+      </w:r>
+      <w:r>
+        <w:rPr>
+          <w:rFonts w:cstheme="minorHAnsi"/>
+          <w:sz w:val="24"/>
+          <w:szCs w:val="24"/>
+        </w:rPr>
+        <w:t>esponsib</w:t>
+      </w:r>
+      <w:r>
+        <w:rPr>
+          <w:rFonts w:cstheme="minorHAnsi"/>
+          <w:sz w:val="24"/>
+          <w:szCs w:val="24"/>
+        </w:rPr>
+        <w:t>le</w:t>
+      </w:r>
+      <w:r>
+        <w:rPr>
+          <w:rFonts w:cstheme="minorHAnsi"/>
+          <w:sz w:val="24"/>
+          <w:szCs w:val="24"/>
+        </w:rPr>
+        <w:t xml:space="preserve"> of the office's schedule</w:t>
+      </w:r>
+      <w:r>
+        <w:rPr>
+          <w:rFonts w:cstheme="minorHAnsi"/>
+          <w:sz w:val="24"/>
+          <w:szCs w:val="24"/>
+        </w:rPr>
+        <w:t xml:space="preserve"> and orchestrating </w:t>
+      </w:r>
+      <w:r>
+        <w:rPr>
+          <w:rFonts w:cstheme="minorHAnsi"/>
+          <w:sz w:val="24"/>
+          <w:szCs w:val="24"/>
+        </w:rPr>
+        <w:t xml:space="preserve">communication between the different divisions. </w:t>
+      </w:r>
+      <w:r>
+        <w:rPr>
+          <w:rFonts w:cstheme="minorHAnsi"/>
+          <w:sz w:val="24"/>
+          <w:szCs w:val="24"/>
+        </w:rPr>
+        <w:t xml:space="preserve"> </w:t>
+      </w:r>
+    </w:p>
+    <w:p>
+      <w:pPr>
+        <w:pStyle w:val="ListParagraph"/>
         <w:numPr>
           <w:ilvl w:val="0"/>
           <w:numId w:val="3"/>
         </w:numPr>
         <w:bidi w:val="0"/>
-        <w:spacing w:line="240" w:lineRule="auto"/>
-        <w:rPr>
-          <w:rFonts w:cstheme="minorHAnsi"/>
-          <w:sz w:val="24"/>
-          <w:szCs w:val="24"/>
-        </w:rPr>
-      </w:pPr>
-      <w:r>
-        <w:rPr>
-          <w:rFonts w:cstheme="minorHAnsi"/>
-          <w:sz w:val="24"/>
-          <w:szCs w:val="24"/>
-        </w:rPr>
-        <w:t>Problem solving</w:t>
-      </w:r>
-      <w:r>
-        <w:rPr>
-          <w:rFonts w:cstheme="minorHAnsi"/>
-          <w:sz w:val="24"/>
-          <w:szCs w:val="24"/>
-        </w:rPr>
-        <w:t xml:space="preserve"> in a </w:t>
-      </w:r>
-      <w:r>
-        <w:rPr>
-          <w:rFonts w:cstheme="minorHAnsi"/>
-          <w:sz w:val="24"/>
-          <w:szCs w:val="24"/>
+        <w:spacing w:after="0" w:line="240" w:lineRule="auto"/>
+        <w:rPr>
+          <w:rFonts w:cstheme="minorHAnsi"/>
+          <w:sz w:val="24"/>
+          <w:szCs w:val="24"/>
+        </w:rPr>
+      </w:pPr>
+      <w:r>
+        <w:rPr>
+          <w:rFonts w:cstheme="minorHAnsi"/>
+          <w:b/>
+          <w:bCs/>
+        </w:rPr>
+        <w:t xml:space="preserve">Problem solving in a </w:t>
+      </w:r>
+      <w:r>
+        <w:rPr>
+          <w:rFonts w:cstheme="minorHAnsi"/>
+          <w:b/>
+          <w:bCs/>
         </w:rPr>
         <w:t>fast-paced</w:t>
       </w:r>
       <w:r>
         <w:rPr>
           <w:rFonts w:cstheme="minorHAnsi"/>
-          <w:sz w:val="24"/>
-          <w:szCs w:val="24"/>
-        </w:rPr>
-        <w:t xml:space="preserve"> environment where new challenges come up every day</w:t>
+          <w:b/>
+          <w:bCs/>
+        </w:rPr>
+        <w:t xml:space="preserve"> environment</w:t>
+      </w:r>
+      <w:r>
+        <w:rPr>
+          <w:rFonts w:cstheme="minorHAnsi"/>
+          <w:sz w:val="24"/>
+          <w:szCs w:val="24"/>
+        </w:rPr>
+        <w:t xml:space="preserve"> while maintaining Customer Satisfaction</w:t>
       </w:r>
       <w:r>
         <w:rPr>
@@ -621,13 +1251,13 @@
     </w:p>
     <w:p>
       <w:pPr>
-        <w:pStyle w:val="a5"/>
+        <w:pStyle w:val="ListParagraph"/>
         <w:numPr>
           <w:ilvl w:val="0"/>
           <w:numId w:val="3"/>
         </w:numPr>
         <w:bidi w:val="0"/>
-        <w:spacing w:line="240" w:lineRule="auto"/>
+        <w:spacing w:after="0" w:line="240" w:lineRule="auto"/>
         <w:rPr>
           <w:rFonts w:cstheme="minorHAnsi"/>
           <w:sz w:val="24"/>
@@ -677,96 +1307,44 @@
     </w:p>
     <w:p>
       <w:pPr>
-        <w:pStyle w:val="a5"/>
-        <w:numPr>
-          <w:ilvl w:val="0"/>
-          <w:numId w:val="3"/>
-        </w:numPr>
         <w:bidi w:val="0"/>
-        <w:spacing w:line="240" w:lineRule="auto"/>
-        <w:rPr>
-          <w:rFonts w:cstheme="minorHAnsi"/>
-          <w:sz w:val="24"/>
-          <w:szCs w:val="24"/>
-        </w:rPr>
-      </w:pPr>
-      <w:r>
-        <w:rPr>
-          <w:rFonts w:cstheme="minorHAnsi"/>
-          <w:sz w:val="24"/>
-          <w:szCs w:val="24"/>
-        </w:rPr>
-        <w:t>Organiz</w:t>
-      </w:r>
-      <w:r>
-        <w:rPr>
-          <w:rFonts w:cstheme="minorHAnsi"/>
-          <w:sz w:val="24"/>
-          <w:szCs w:val="24"/>
-        </w:rPr>
-        <w:t>ing</w:t>
-      </w:r>
-      <w:r>
-        <w:rPr>
-          <w:rFonts w:cstheme="minorHAnsi"/>
-          <w:sz w:val="24"/>
-          <w:szCs w:val="24"/>
-        </w:rPr>
-        <w:t xml:space="preserve"> and coordinat</w:t>
-      </w:r>
-      <w:r>
-        <w:rPr>
-          <w:rFonts w:cstheme="minorHAnsi"/>
-          <w:sz w:val="24"/>
-          <w:szCs w:val="24"/>
-        </w:rPr>
-        <w:t>ing</w:t>
-      </w:r>
-      <w:r>
-        <w:rPr>
-          <w:rFonts w:cstheme="minorHAnsi"/>
-          <w:sz w:val="24"/>
-          <w:szCs w:val="24"/>
-        </w:rPr>
-        <w:t xml:space="preserve"> office administration</w:t>
-      </w:r>
-      <w:r>
-        <w:rPr>
-          <w:rFonts w:cstheme="minorHAnsi"/>
-          <w:sz w:val="24"/>
-          <w:szCs w:val="24"/>
-        </w:rPr>
-        <w:t>.</w:t>
-      </w:r>
+        <w:spacing w:after="0" w:line="240" w:lineRule="auto"/>
+        <w:rPr>
+          <w:rFonts w:cstheme="minorHAnsi"/>
+          <w:sz w:val="24"/>
+          <w:szCs w:val="24"/>
+        </w:rPr>
+      </w:pPr>
     </w:p>
     <w:p>
       <w:pPr>
-        <w:pStyle w:val="a5"/>
-        <w:numPr>
-          <w:ilvl w:val="0"/>
-          <w:numId w:val="3"/>
-        </w:numPr>
         <w:bidi w:val="0"/>
-        <w:spacing w:line="240" w:lineRule="auto"/>
-        <w:rPr>
-          <w:rFonts w:cstheme="minorHAnsi"/>
-          <w:sz w:val="24"/>
-          <w:szCs w:val="24"/>
-        </w:rPr>
-      </w:pPr>
-      <w:r>
-        <w:rPr>
-          <w:rFonts w:cstheme="minorHAnsi"/>
-          <w:sz w:val="24"/>
-          <w:szCs w:val="24"/>
-        </w:rPr>
-        <w:t>Customer Satisfaction and responsibility of the office's schedule.</w:t>
+        <w:spacing w:after="0" w:line="240" w:lineRule="auto"/>
+        <w:rPr>
+          <w:rFonts w:cstheme="minorHAnsi"/>
+          <w:b/>
+          <w:bCs/>
+          <w:sz w:val="28"/>
+          <w:szCs w:val="28"/>
+          <w:u w:val="single"/>
+        </w:rPr>
+      </w:pPr>
+      <w:r>
+        <w:rPr>
+          <w:rFonts w:cstheme="minorHAnsi"/>
+          <w:b/>
+          <w:bCs/>
+          <w:sz w:val="28"/>
+          <w:szCs w:val="28"/>
+          <w:u w:val="single"/>
+        </w:rPr>
+        <w:t>IDF</w:t>
       </w:r>
     </w:p>
     <w:p>
       <w:pPr>
         <w:bidi w:val="0"/>
-        <w:spacing w:line="240" w:lineRule="auto"/>
+        <w:spacing w:after="0" w:line="240" w:lineRule="auto"/>
         <w:rPr>
           <w:rFonts w:cstheme="minorHAnsi"/>
           <w:sz w:val="24"/>
@@ -787,7 +1365,23 @@
           <w:sz w:val="24"/>
           <w:szCs w:val="24"/>
         </w:rPr>
-        <w:t xml:space="preserve"> 2020 </w:t>
+        <w:t xml:space="preserve"> 2020</w:t>
+      </w:r>
+      <w:r>
+        <w:rPr>
+          <w:rFonts w:cstheme="minorHAnsi"/>
+          <w:sz w:val="24"/>
+          <w:szCs w:val="24"/>
+        </w:rPr>
+        <w:tab/>
+      </w:r>
+      <w:r>
+        <w:rPr>
+          <w:rFonts w:cstheme="minorHAnsi"/>
+          <w:sz w:val="24"/>
+          <w:szCs w:val="24"/>
+        </w:rPr>
+        <w:t xml:space="preserve"> </w:t>
       </w:r>
       <w:r>
         <w:rPr>
@@ -802,21 +1396,33 @@
       <w:r>
         <w:rPr>
           <w:rFonts w:cstheme="minorHAnsi"/>
-          <w:sz w:val="24"/>
-          <w:szCs w:val="24"/>
-        </w:rPr>
-        <w:t>, IDF.</w:t>
+          <w:b/>
+          <w:bCs/>
+          <w:sz w:val="24"/>
+          <w:szCs w:val="24"/>
+        </w:rPr>
+        <w:t xml:space="preserve"> and Communications T</w:t>
+      </w:r>
+      <w:r>
+        <w:rPr>
+          <w:rFonts w:cstheme="minorHAnsi"/>
+          <w:b/>
+          <w:bCs/>
+          <w:sz w:val="24"/>
+          <w:szCs w:val="24"/>
+        </w:rPr>
+        <w:t>echnician</w:t>
       </w:r>
     </w:p>
     <w:p>
       <w:pPr>
-        <w:pStyle w:val="a5"/>
+        <w:pStyle w:val="ListParagraph"/>
         <w:numPr>
           <w:ilvl w:val="0"/>
           <w:numId w:val="7"/>
         </w:numPr>
         <w:bidi w:val="0"/>
-        <w:spacing w:line="240" w:lineRule="auto"/>
+        <w:spacing w:after="0" w:line="240" w:lineRule="auto"/>
         <w:rPr>
           <w:rFonts w:cstheme="minorHAnsi"/>
           <w:sz w:val="24"/>
@@ -834,37 +1440,53 @@
     </w:p>
     <w:p>
       <w:pPr>
-        <w:pStyle w:val="a5"/>
+        <w:pStyle w:val="ListParagraph"/>
         <w:numPr>
           <w:ilvl w:val="0"/>
           <w:numId w:val="7"/>
         </w:numPr>
         <w:bidi w:val="0"/>
-        <w:spacing w:line="240" w:lineRule="auto"/>
-        <w:rPr>
-          <w:rFonts w:cstheme="minorHAnsi"/>
-          <w:sz w:val="24"/>
-          <w:szCs w:val="24"/>
-        </w:rPr>
-      </w:pPr>
-      <w:r>
-        <w:rPr>
-          <w:rFonts w:cstheme="minorHAnsi"/>
-          <w:sz w:val="24"/>
-          <w:szCs w:val="24"/>
-        </w:rPr>
-        <w:t>Specialized in technical skills such as hardware and networking troubleshooting.</w:t>
+        <w:spacing w:after="0" w:line="240" w:lineRule="auto"/>
+        <w:rPr>
+          <w:rFonts w:cstheme="minorHAnsi"/>
+          <w:sz w:val="24"/>
+          <w:szCs w:val="24"/>
+        </w:rPr>
+      </w:pPr>
+      <w:r>
+        <w:rPr>
+          <w:rFonts w:cstheme="minorHAnsi"/>
+          <w:sz w:val="24"/>
+          <w:szCs w:val="24"/>
+        </w:rPr>
+        <w:t xml:space="preserve">Specialized in technical skills such as </w:t>
+      </w:r>
+      <w:r>
+        <w:rPr>
+          <w:rFonts w:cstheme="minorHAnsi"/>
+          <w:b/>
+          <w:bCs/>
+        </w:rPr>
+        <w:t>hardware and networking troubleshooting</w:t>
+      </w:r>
+      <w:r>
+        <w:rPr>
+          <w:rFonts w:cstheme="minorHAnsi"/>
+          <w:sz w:val="24"/>
+          <w:szCs w:val="24"/>
+        </w:rPr>
+        <w:t>.</w:t>
       </w:r>
     </w:p>
     <w:p>
       <w:pPr>
-        <w:pStyle w:val="a5"/>
+        <w:pStyle w:val="ListParagraph"/>
         <w:numPr>
           <w:ilvl w:val="0"/>
           <w:numId w:val="7"/>
         </w:numPr>
         <w:bidi w:val="0"/>
-        <w:spacing w:line="240" w:lineRule="auto"/>
+        <w:spacing w:after="0" w:line="240" w:lineRule="auto"/>
         <w:rPr>
           <w:rFonts w:cstheme="minorHAnsi"/>
           <w:sz w:val="24"/>
@@ -910,44 +1532,27 @@
           <w:szCs w:val="24"/>
         </w:rPr>
         <w:t xml:space="preserve"> environments.</w:t>
+      </w:r>
+      <w:r>
+        <w:rPr>
+          <w:rFonts w:cstheme="minorHAnsi"/>
+          <w:sz w:val="24"/>
+          <w:szCs w:val="24"/>
+        </w:rPr>
+        <w:br/>
       </w:r>
     </w:p>
     <w:p>
       <w:pPr>
-        <w:pStyle w:val="a5"/>
-        <w:numPr>
-          <w:ilvl w:val="0"/>
-          <w:numId w:val="7"/>
-        </w:numPr>
         <w:bidi w:val="0"/>
-        <w:spacing w:line="240" w:lineRule="auto"/>
-        <w:rPr>
-          <w:rFonts w:cstheme="minorHAnsi"/>
-          <w:sz w:val="24"/>
-          <w:szCs w:val="24"/>
-        </w:rPr>
-      </w:pPr>
-      <w:r>
-        <w:rPr>
-          <w:rFonts w:cstheme="minorHAnsi"/>
-          <w:sz w:val="24"/>
-          <w:szCs w:val="24"/>
-        </w:rPr>
-        <w:t>Managed a team of subordinates under</w:t>
-      </w:r>
-      <w:r>
-        <w:rPr>
-          <w:rFonts w:cstheme="minorHAnsi"/>
-          <w:sz w:val="24"/>
-          <w:szCs w:val="24"/>
-        </w:rPr>
-        <w:t xml:space="preserve"> life threatening circumstances.</w:t>
-      </w:r>
-    </w:p>
-    <w:p>
-      <w:pPr>
-        <w:bidi w:val="0"/>
-        <w:spacing w:line="240" w:lineRule="auto"/>
+        <w:spacing w:after="0" w:line="240" w:lineRule="auto"/>
+        <w:rPr>
+          <w:rFonts w:cstheme="minorHAnsi"/>
+          <w:sz w:val="24"/>
+          <w:szCs w:val="24"/>
+        </w:rPr>
+      </w:pPr>
+      <w:r>
         <w:rPr>
           <w:rFonts w:cstheme="minorHAnsi"/>
           <w:b/>
@@ -956,7 +1561,100 @@
           <w:szCs w:val="28"/>
           <w:u w:val="single"/>
         </w:rPr>
-      </w:pPr>
+        <w:t>Additional Skills</w:t>
+      </w:r>
+    </w:p>
+    <w:p>
+      <w:pPr>
+        <w:bidi w:val="0"/>
+        <w:spacing w:after="0" w:line="240" w:lineRule="auto"/>
+        <w:rPr>
+          <w:rFonts w:cstheme="minorHAnsi"/>
+          <w:sz w:val="24"/>
+          <w:szCs w:val="24"/>
+        </w:rPr>
+      </w:pPr>
+      <w:r>
+        <w:rPr>
+          <w:rFonts w:cstheme="minorHAnsi"/>
+          <w:sz w:val="24"/>
+          <w:szCs w:val="24"/>
+        </w:rPr>
+        <w:t xml:space="preserve">Git </w:t>
+      </w:r>
+      <w:r>
+        <w:rPr>
+          <w:rFonts w:cstheme="minorHAnsi"/>
+          <w:sz w:val="24"/>
+          <w:szCs w:val="24"/>
+        </w:rPr>
+        <w:t>| Python OOP| Bash Scripting</w:t>
+      </w:r>
+      <w:r>
+        <w:rPr>
+          <w:rFonts w:cstheme="minorHAnsi"/>
+          <w:sz w:val="24"/>
+          <w:szCs w:val="24"/>
+        </w:rPr>
+        <w:br/>
+      </w:r>
+      <w:r>
+        <w:rPr>
+          <w:rFonts w:cstheme="minorHAnsi"/>
+          <w:sz w:val="24"/>
+          <w:szCs w:val="24"/>
+        </w:rPr>
+        <w:t xml:space="preserve">Basic </w:t>
+      </w:r>
+      <w:r>
+        <w:rPr>
+          <w:rFonts w:cstheme="minorHAnsi"/>
+          <w:sz w:val="24"/>
+          <w:szCs w:val="24"/>
+        </w:rPr>
+        <w:t xml:space="preserve">knowledge in </w:t>
+      </w:r>
+      <w:r>
+        <w:rPr>
+          <w:rFonts w:cstheme="minorHAnsi"/>
+          <w:sz w:val="24"/>
+          <w:szCs w:val="24"/>
+        </w:rPr>
+        <w:t>C# programming</w:t>
+      </w:r>
+      <w:r>
+        <w:rPr>
+          <w:rFonts w:cstheme="minorHAnsi"/>
+          <w:sz w:val="24"/>
+          <w:szCs w:val="24"/>
+        </w:rPr>
+        <w:t xml:space="preserve"> | Jenkins</w:t>
+      </w:r>
+      <w:r>
+        <w:rPr>
+          <w:rFonts w:cstheme="minorHAnsi"/>
+          <w:sz w:val="24"/>
+          <w:szCs w:val="24"/>
+        </w:rPr>
+        <w:t xml:space="preserve"> | Flask | html</w:t>
+      </w:r>
+      <w:r>
+        <w:rPr>
+          <w:rFonts w:cstheme="minorHAnsi"/>
+          <w:sz w:val="24"/>
+          <w:szCs w:val="24"/>
+        </w:rPr>
+        <w:t xml:space="preserve"> | Kubernetes</w:t>
+      </w:r>
+      <w:r>
+        <w:rPr>
+          <w:rFonts w:cstheme="minorHAnsi"/>
+          <w:sz w:val="24"/>
+          <w:szCs w:val="24"/>
+        </w:rPr>
+        <w:br/>
+      </w:r>
+      <w:proofErr w:type="gramStart"/>
       <w:r>
         <w:rPr>
           <w:rFonts w:cstheme="minorHAnsi"/>
@@ -966,78 +1664,32 @@
           <w:szCs w:val="28"/>
           <w:u w:val="single"/>
         </w:rPr>
-        <w:t>Additional Skills</w:t>
-      </w:r>
-    </w:p>
-    <w:p>
-      <w:pPr>
-        <w:bidi w:val="0"/>
-        <w:spacing w:line="240" w:lineRule="auto"/>
-        <w:rPr>
-          <w:rFonts w:cstheme="minorHAnsi"/>
-          <w:sz w:val="24"/>
-          <w:szCs w:val="24"/>
-        </w:rPr>
-      </w:pPr>
-      <w:r>
-        <w:rPr>
-          <w:rFonts w:cstheme="minorHAnsi"/>
-          <w:sz w:val="24"/>
-          <w:szCs w:val="24"/>
-        </w:rPr>
-        <w:t xml:space="preserve">Basic C# programming | Office Skills | </w:t>
-      </w:r>
-      <w:r>
-        <w:rPr>
-          <w:rFonts w:cstheme="minorHAnsi"/>
-          <w:sz w:val="24"/>
-          <w:szCs w:val="24"/>
-        </w:rPr>
-        <w:t>Git</w:t>
-      </w:r>
-    </w:p>
-    <w:p>
-      <w:pPr>
-        <w:bidi w:val="0"/>
-        <w:spacing w:line="240" w:lineRule="auto"/>
-        <w:rPr>
-          <w:rFonts w:cstheme="minorHAnsi"/>
-          <w:b/>
-          <w:bCs/>
-          <w:sz w:val="28"/>
-          <w:szCs w:val="28"/>
-          <w:u w:val="single"/>
-        </w:rPr>
-      </w:pPr>
-      <w:r>
-        <w:rPr>
-          <w:rFonts w:cstheme="minorHAnsi"/>
-          <w:b/>
-          <w:bCs/>
-          <w:sz w:val="28"/>
-          <w:szCs w:val="28"/>
-          <w:u w:val="single"/>
-        </w:rPr>
         <w:t>Languages</w:t>
       </w:r>
-    </w:p>
-    <w:p>
-      <w:pPr>
-        <w:bidi w:val="0"/>
-        <w:spacing w:line="240" w:lineRule="auto"/>
-        <w:rPr>
-          <w:rFonts w:cstheme="minorHAnsi"/>
-          <w:sz w:val="24"/>
-          <w:szCs w:val="24"/>
-        </w:rPr>
-      </w:pPr>
-      <w:r>
-        <w:rPr>
-          <w:rFonts w:cstheme="minorHAnsi"/>
-          <w:sz w:val="24"/>
-          <w:szCs w:val="24"/>
-        </w:rPr>
-        <w:t>English- high level, Hebrew- Native</w:t>
+      <w:r>
+        <w:rPr>
+          <w:rFonts w:cstheme="minorHAnsi"/>
+          <w:sz w:val="24"/>
+          <w:szCs w:val="24"/>
+        </w:rPr>
+        <w:t xml:space="preserve">  </w:t>
+      </w:r>
+      <w:r>
+        <w:rPr>
+          <w:rFonts w:cstheme="minorHAnsi"/>
+          <w:sz w:val="24"/>
+          <w:szCs w:val="24"/>
+        </w:rPr>
+        <w:t>English</w:t>
+      </w:r>
+      <w:proofErr w:type="gramEnd"/>
+      <w:r>
+        <w:rPr>
+          <w:rFonts w:cstheme="minorHAnsi"/>
+          <w:sz w:val="24"/>
+          <w:szCs w:val="24"/>
+        </w:rPr>
+        <w:t>- high level, Hebrew- Native</w:t>
       </w:r>
     </w:p>
     <w:sectPr>
@@ -1057,7 +1709,7 @@
   <w:abstractNum w:abstractNumId="0" w15:restartNumberingAfterBreak="0">
     <w:nsid w:val="0EA0391A"/>
     <w:multiLevelType w:val="hybridMultilevel"/>
-    <w:tmpl w:val="C6483BD0"/>
+    <w:tmpl w:val="200CF07E"/>
     <w:lvl w:ilvl="0" w:tplc="04090001">
       <w:start w:val="1"/>
       <w:numFmt w:val="bullet"/>
@@ -1620,6 +2272,119 @@
     </w:lvl>
   </w:abstractNum>
   <w:abstractNum w:abstractNumId="5" w15:restartNumberingAfterBreak="0">
+    <w:nsid w:val="3B6F56F9"/>
+    <w:multiLevelType w:val="hybridMultilevel"/>
+    <w:tmpl w:val="C3449C74"/>
+    <w:lvl w:ilvl="0" w:tplc="04090001">
+      <w:start w:val="1"/>
+      <w:numFmt w:val="bullet"/>
+      <w:lvlText w:val=""/>
+      <w:lvlJc w:val="left"/>
+      <w:pPr>
+        <w:ind w:left="360" w:hanging="360"/>
+      </w:pPr>
+      <w:rPr>
+        <w:rFonts w:ascii="Symbol" w:hAnsi="Symbol" w:hint="default"/>
+      </w:rPr>
+    </w:lvl>
+    <w:lvl w:ilvl="1" w:tplc="04090003" w:tentative="1">
+      <w:start w:val="1"/>
+      <w:numFmt w:val="bullet"/>
+      <w:lvlText w:val="o"/>
+      <w:lvlJc w:val="left"/>
+      <w:pPr>
+        <w:ind w:left="1080" w:hanging="360"/>
+      </w:pPr>
+      <w:rPr>
+        <w:rFonts w:ascii="Courier New" w:hAnsi="Courier New" w:cs="Courier New" w:hint="default"/>
+      </w:rPr>
+    </w:lvl>
+    <w:lvl w:ilvl="2" w:tplc="04090005" w:tentative="1">
+      <w:start w:val="1"/>
+      <w:numFmt w:val="bullet"/>
+      <w:lvlText w:val=""/>
+      <w:lvlJc w:val="left"/>
+      <w:pPr>
+        <w:ind w:left="1800" w:hanging="360"/>
+      </w:pPr>
+      <w:rPr>
+        <w:rFonts w:ascii="Wingdings" w:hAnsi="Wingdings" w:hint="default"/>
+      </w:rPr>
+    </w:lvl>
+    <w:lvl w:ilvl="3" w:tplc="04090001" w:tentative="1">
+      <w:start w:val="1"/>
+      <w:numFmt w:val="bullet"/>
+      <w:lvlText w:val=""/>
+      <w:lvlJc w:val="left"/>
+      <w:pPr>
+        <w:ind w:left="2520" w:hanging="360"/>
+      </w:pPr>
+      <w:rPr>
+        <w:rFonts w:ascii="Symbol" w:hAnsi="Symbol" w:hint="default"/>
+      </w:rPr>
+    </w:lvl>
+    <w:lvl w:ilvl="4" w:tplc="04090003" w:tentative="1">
+      <w:start w:val="1"/>
+      <w:numFmt w:val="bullet"/>
+      <w:lvlText w:val="o"/>
+      <w:lvlJc w:val="left"/>
+      <w:pPr>
+        <w:ind w:left="3240" w:hanging="360"/>
+      </w:pPr>
+      <w:rPr>
+        <w:rFonts w:ascii="Courier New" w:hAnsi="Courier New" w:cs="Courier New" w:hint="default"/>
+      </w:rPr>
+    </w:lvl>
+    <w:lvl w:ilvl="5" w:tplc="04090005" w:tentative="1">
+      <w:start w:val="1"/>
+      <w:numFmt w:val="bullet"/>
+      <w:lvlText w:val=""/>
+      <w:lvlJc w:val="left"/>
+      <w:pPr>
+        <w:ind w:left="3960" w:hanging="360"/>
+      </w:pPr>
+      <w:rPr>
+        <w:rFonts w:ascii="Wingdings" w:hAnsi="Wingdings" w:hint="default"/>
+      </w:rPr>
+    </w:lvl>
+    <w:lvl w:ilvl="6" w:tplc="04090001" w:tentative="1">
+      <w:start w:val="1"/>
+      <w:numFmt w:val="bullet"/>
+      <w:lvlText w:val=""/>
+      <w:lvlJc w:val="left"/>
+      <w:pPr>
+        <w:ind w:left="4680" w:hanging="360"/>
+      </w:pPr>
+      <w:rPr>
+        <w:rFonts w:ascii="Symbol" w:hAnsi="Symbol" w:hint="default"/>
+      </w:rPr>
+    </w:lvl>
+    <w:lvl w:ilvl="7" w:tplc="04090003" w:tentative="1">
+      <w:start w:val="1"/>
+      <w:numFmt w:val="bullet"/>
+      <w:lvlText w:val="o"/>
+      <w:lvlJc w:val="left"/>
+      <w:pPr>
+        <w:ind w:left="5400" w:hanging="360"/>
+      </w:pPr>
+      <w:rPr>
+        <w:rFonts w:ascii="Courier New" w:hAnsi="Courier New" w:cs="Courier New" w:hint="default"/>
+      </w:rPr>
+    </w:lvl>
+    <w:lvl w:ilvl="8" w:tplc="04090005" w:tentative="1">
+      <w:start w:val="1"/>
+      <w:numFmt w:val="bullet"/>
+      <w:lvlText w:val=""/>
+      <w:lvlJc w:val="left"/>
+      <w:pPr>
+        <w:ind w:left="6120" w:hanging="360"/>
+      </w:pPr>
+      <w:rPr>
+        <w:rFonts w:ascii="Wingdings" w:hAnsi="Wingdings" w:hint="default"/>
+      </w:rPr>
+    </w:lvl>
+  </w:abstractNum>
+  <w:abstractNum w:abstractNumId="6" w15:restartNumberingAfterBreak="0">
     <w:nsid w:val="4E6C3D53"/>
     <w:multiLevelType w:val="hybridMultilevel"/>
     <w:tmpl w:val="B55ABD44"/>
@@ -1732,7 +2497,7 @@
       </w:rPr>
     </w:lvl>
   </w:abstractNum>
-  <w:abstractNum w:abstractNumId="6" w15:restartNumberingAfterBreak="0">
+  <w:abstractNum w:abstractNumId="7" w15:restartNumberingAfterBreak="0">
     <w:nsid w:val="5DC049AB"/>
     <w:multiLevelType w:val="hybridMultilevel"/>
     <w:tmpl w:val="CF349742"/>
@@ -1845,7 +2610,7 @@
       </w:rPr>
     </w:lvl>
   </w:abstractNum>
-  <w:abstractNum w:abstractNumId="7" w15:restartNumberingAfterBreak="0">
+  <w:abstractNum w:abstractNumId="8" w15:restartNumberingAfterBreak="0">
     <w:nsid w:val="6BBB2B81"/>
     <w:multiLevelType w:val="hybridMultilevel"/>
     <w:tmpl w:val="82186280"/>
@@ -1968,19 +2733,22 @@
     <w:abstractNumId w:val="1"/>
   </w:num>
   <w:num w:numId="4" w16cid:durableId="421031411">
-    <w:abstractNumId w:val="7"/>
+    <w:abstractNumId w:val="8"/>
   </w:num>
   <w:num w:numId="5" w16cid:durableId="1524172083">
-    <w:abstractNumId w:val="5"/>
+    <w:abstractNumId w:val="6"/>
   </w:num>
   <w:num w:numId="6" w16cid:durableId="299267814">
     <w:abstractNumId w:val="4"/>
   </w:num>
   <w:num w:numId="7" w16cid:durableId="674311004">
-    <w:abstractNumId w:val="6"/>
+    <w:abstractNumId w:val="7"/>
   </w:num>
   <w:num w:numId="8" w16cid:durableId="277958842">
     <w:abstractNumId w:val="0"/>
+  </w:num>
+  <w:num w:numId="9" w16cid:durableId="1678313913">
+    <w:abstractNumId w:val="5"/>
   </w:num>
 </w:numbering>
 </file>
@@ -2108,6 +2876,7 @@
     <w:lsdException w:name="HTML Sample" w:semiHidden="1" w:unhideWhenUsed="1"/>
     <w:lsdException w:name="HTML Typewriter" w:semiHidden="1" w:unhideWhenUsed="1"/>
     <w:lsdException w:name="HTML Variable" w:semiHidden="1" w:unhideWhenUsed="1"/>
+    <w:lsdException w:name="Normal Table" w:semiHidden="1" w:unhideWhenUsed="1"/>
     <w:lsdException w:name="annotation subject" w:semiHidden="1" w:unhideWhenUsed="1"/>
     <w:lsdException w:name="No List" w:semiHidden="1" w:unhideWhenUsed="1"/>
     <w:lsdException w:name="Outline List 1" w:semiHidden="1" w:unhideWhenUsed="1"/>
@@ -2150,8 +2919,11 @@
     <w:lsdException w:name="Table Contemporary" w:semiHidden="1" w:unhideWhenUsed="1"/>
     <w:lsdException w:name="Table Elegant" w:semiHidden="1" w:unhideWhenUsed="1"/>
     <w:lsdException w:name="Table Professional" w:semiHidden="1" w:unhideWhenUsed="1"/>
+    <w:lsdException w:name="Table Subtle 1" w:semiHidden="1" w:unhideWhenUsed="1"/>
     <w:lsdException w:name="Table Subtle 2" w:semiHidden="1" w:unhideWhenUsed="1"/>
     <w:lsdException w:name="Table Web 1" w:semiHidden="1" w:unhideWhenUsed="1"/>
+    <w:lsdException w:name="Table Web 2" w:semiHidden="1" w:unhideWhenUsed="1"/>
+    <w:lsdException w:name="Table Web 3" w:semiHidden="1" w:unhideWhenUsed="1"/>
     <w:lsdException w:name="Balloon Text" w:semiHidden="1" w:unhideWhenUsed="1"/>
     <w:lsdException w:name="Table Grid" w:uiPriority="39"/>
     <w:lsdException w:name="Table Theme" w:semiHidden="1" w:unhideWhenUsed="1"/>
@@ -2376,20 +3148,20 @@
     <w:lsdException w:name="Unresolved Mention" w:semiHidden="1" w:unhideWhenUsed="1"/>
     <w:lsdException w:name="Smart Link" w:semiHidden="1" w:unhideWhenUsed="1"/>
   </w:latentStyles>
-  <w:style w:type="paragraph" w:default="1" w:styleId="a">
+  <w:style w:type="paragraph" w:default="1" w:styleId="Normal">
     <w:name w:val="Normal"/>
     <w:qFormat/>
     <w:pPr>
       <w:bidi/>
     </w:pPr>
   </w:style>
-  <w:style w:type="character" w:default="1" w:styleId="a0">
+  <w:style w:type="character" w:default="1" w:styleId="DefaultParagraphFont">
     <w:name w:val="Default Paragraph Font"/>
     <w:uiPriority w:val="1"/>
     <w:semiHidden/>
     <w:unhideWhenUsed/>
   </w:style>
-  <w:style w:type="table" w:default="1" w:styleId="a1">
+  <w:style w:type="table" w:default="1" w:styleId="TableNormal">
     <w:name w:val="Normal Table"/>
     <w:uiPriority w:val="99"/>
     <w:semiHidden/>
@@ -2404,17 +3176,17 @@
       </w:tblCellMar>
     </w:tblPr>
   </w:style>
-  <w:style w:type="numbering" w:default="1" w:styleId="a2">
+  <w:style w:type="numbering" w:default="1" w:styleId="NoList">
     <w:name w:val="No List"/>
     <w:uiPriority w:val="99"/>
     <w:semiHidden/>
     <w:unhideWhenUsed/>
   </w:style>
-  <w:style w:type="paragraph" w:styleId="a3">
+  <w:style w:type="paragraph" w:styleId="Title">
     <w:name w:val="Title"/>
-    <w:basedOn w:val="a"/>
-    <w:next w:val="a"/>
-    <w:link w:val="a4"/>
+    <w:basedOn w:val="Normal"/>
+    <w:next w:val="Normal"/>
+    <w:link w:val="TitleChar"/>
     <w:uiPriority w:val="10"/>
     <w:qFormat/>
     <w:rsid w:val="002F3DE9"/>
@@ -2430,10 +3202,10 @@
       <w:szCs w:val="56"/>
     </w:rPr>
   </w:style>
-  <w:style w:type="character" w:customStyle="1" w:styleId="a4">
-    <w:name w:val="כותרת טקסט תו"/>
-    <w:basedOn w:val="a0"/>
-    <w:link w:val="a3"/>
+  <w:style w:type="character" w:customStyle="1" w:styleId="TitleChar">
+    <w:name w:val="Title Char"/>
+    <w:basedOn w:val="DefaultParagraphFont"/>
+    <w:link w:val="Title"/>
     <w:uiPriority w:val="10"/>
     <w:rsid w:val="002F3DE9"/>
     <w:rPr>
@@ -2446,7 +3218,7 @@
   </w:style>
   <w:style w:type="character" w:styleId="Hyperlink">
     <w:name w:val="Hyperlink"/>
-    <w:basedOn w:val="a0"/>
+    <w:basedOn w:val="DefaultParagraphFont"/>
     <w:uiPriority w:val="99"/>
     <w:unhideWhenUsed/>
     <w:rsid w:val="002F3DE9"/>
@@ -2457,7 +3229,7 @@
   </w:style>
   <w:style w:type="character" w:customStyle="1" w:styleId="1">
     <w:name w:val="אזכור לא מזוהה1"/>
-    <w:basedOn w:val="a0"/>
+    <w:basedOn w:val="DefaultParagraphFont"/>
     <w:uiPriority w:val="99"/>
     <w:semiHidden/>
     <w:unhideWhenUsed/>
@@ -2469,7 +3241,7 @@
   </w:style>
   <w:style w:type="character" w:styleId="FollowedHyperlink">
     <w:name w:val="FollowedHyperlink"/>
-    <w:basedOn w:val="a0"/>
+    <w:basedOn w:val="DefaultParagraphFont"/>
     <w:uiPriority w:val="99"/>
     <w:semiHidden/>
     <w:unhideWhenUsed/>
@@ -2479,9 +3251,9 @@
       <w:u w:val="single"/>
     </w:rPr>
   </w:style>
-  <w:style w:type="paragraph" w:styleId="a5">
+  <w:style w:type="paragraph" w:styleId="ListParagraph">
     <w:name w:val="List Paragraph"/>
-    <w:basedOn w:val="a"/>
+    <w:basedOn w:val="Normal"/>
     <w:uiPriority w:val="34"/>
     <w:qFormat/>
     <w:rsid w:val="00BD0D91"/>
@@ -2490,9 +3262,9 @@
       <w:contextualSpacing/>
     </w:pPr>
   </w:style>
-  <w:style w:type="character" w:styleId="a6">
+  <w:style w:type="character" w:styleId="CommentReference">
     <w:name w:val="annotation reference"/>
-    <w:basedOn w:val="a0"/>
+    <w:basedOn w:val="DefaultParagraphFont"/>
     <w:uiPriority w:val="99"/>
     <w:semiHidden/>
     <w:unhideWhenUsed/>
@@ -2502,10 +3274,10 @@
       <w:szCs w:val="16"/>
     </w:rPr>
   </w:style>
-  <w:style w:type="paragraph" w:styleId="a7">
+  <w:style w:type="paragraph" w:styleId="CommentText">
     <w:name w:val="annotation text"/>
-    <w:basedOn w:val="a"/>
-    <w:link w:val="a8"/>
+    <w:basedOn w:val="Normal"/>
+    <w:link w:val="CommentTextChar"/>
     <w:uiPriority w:val="99"/>
     <w:semiHidden/>
     <w:unhideWhenUsed/>
@@ -2518,10 +3290,10 @@
       <w:szCs w:val="20"/>
     </w:rPr>
   </w:style>
-  <w:style w:type="character" w:customStyle="1" w:styleId="a8">
-    <w:name w:val="טקסט הערה תו"/>
-    <w:basedOn w:val="a0"/>
-    <w:link w:val="a7"/>
+  <w:style w:type="character" w:customStyle="1" w:styleId="CommentTextChar">
+    <w:name w:val="Comment Text Char"/>
+    <w:basedOn w:val="DefaultParagraphFont"/>
+    <w:link w:val="CommentText"/>
     <w:uiPriority w:val="99"/>
     <w:semiHidden/>
     <w:rsid w:val="006F386B"/>
@@ -2530,11 +3302,11 @@
       <w:szCs w:val="20"/>
     </w:rPr>
   </w:style>
-  <w:style w:type="paragraph" w:styleId="a9">
+  <w:style w:type="paragraph" w:styleId="CommentSubject">
     <w:name w:val="annotation subject"/>
-    <w:basedOn w:val="a7"/>
-    <w:next w:val="a7"/>
-    <w:link w:val="aa"/>
+    <w:basedOn w:val="CommentText"/>
+    <w:next w:val="CommentText"/>
+    <w:link w:val="CommentSubjectChar"/>
     <w:uiPriority w:val="99"/>
     <w:semiHidden/>
     <w:unhideWhenUsed/>
@@ -2544,10 +3316,10 @@
       <w:bCs/>
     </w:rPr>
   </w:style>
-  <w:style w:type="character" w:customStyle="1" w:styleId="aa">
-    <w:name w:val="נושא הערה תו"/>
-    <w:basedOn w:val="a8"/>
-    <w:link w:val="a9"/>
+  <w:style w:type="character" w:customStyle="1" w:styleId="CommentSubjectChar">
+    <w:name w:val="Comment Subject Char"/>
+    <w:basedOn w:val="CommentTextChar"/>
+    <w:link w:val="CommentSubject"/>
     <w:uiPriority w:val="99"/>
     <w:semiHidden/>
     <w:rsid w:val="006F386B"/>
@@ -2558,10 +3330,10 @@
       <w:szCs w:val="20"/>
     </w:rPr>
   </w:style>
-  <w:style w:type="paragraph" w:styleId="ab">
+  <w:style w:type="paragraph" w:styleId="BalloonText">
     <w:name w:val="Balloon Text"/>
-    <w:basedOn w:val="a"/>
-    <w:link w:val="ac"/>
+    <w:basedOn w:val="Normal"/>
+    <w:link w:val="BalloonTextChar"/>
     <w:uiPriority w:val="99"/>
     <w:semiHidden/>
     <w:unhideWhenUsed/>
@@ -2575,10 +3347,10 @@
       <w:szCs w:val="18"/>
     </w:rPr>
   </w:style>
-  <w:style w:type="character" w:customStyle="1" w:styleId="ac">
-    <w:name w:val="טקסט בלונים תו"/>
-    <w:basedOn w:val="a0"/>
-    <w:link w:val="ab"/>
+  <w:style w:type="character" w:customStyle="1" w:styleId="BalloonTextChar">
+    <w:name w:val="Balloon Text Char"/>
+    <w:basedOn w:val="DefaultParagraphFont"/>
+    <w:link w:val="BalloonText"/>
     <w:uiPriority w:val="99"/>
     <w:semiHidden/>
     <w:rsid w:val="006F386B"/>
